--- a/programming_language/Графические и системные функции/Графические/setfontname.docx
+++ b/programming_language/Графические и системные функции/Графические/setfontname.docx
@@ -86,13 +86,19 @@
         <w:rPr>
           <w:color w:val="0000FF"/>
         </w:rPr>
+        <w:t xml:space="preserve"> для</w:t>
+      </w:r>
+      <w:r>
+        <w:rPr>
+          <w:color w:val="0000FF"/>
+        </w:rPr>
         <w:t xml:space="preserve"> </w:t>
       </w:r>
       <w:r>
         <w:rPr>
           <w:color w:val="0000FF"/>
         </w:rPr>
-        <w:t>объекту</w:t>
+        <w:t>объекта</w:t>
       </w:r>
       <w:r>
         <w:rPr>
@@ -266,7 +272,13 @@
         <w:t xml:space="preserve"> – </w:t>
       </w:r>
       <w:r>
-        <w:t>свойство типа «фонт»</w:t>
+        <w:t>свойство типа «</w:t>
+      </w:r>
+      <w:r>
+        <w:t>шрифт</w:t>
+      </w:r>
+      <w:r>
+        <w:t>»</w:t>
       </w:r>
       <w:r>
         <w:t xml:space="preserve"> объекта</w:t>
@@ -338,6 +350,7 @@
         </w:rPr>
       </w:pPr>
       <w:proofErr w:type="spellStart"/>
+      <w:proofErr w:type="gramStart"/>
       <w:r>
         <w:rPr>
           <w:i/>
@@ -366,6 +379,7 @@
         </w:rPr>
         <w:t>(</w:t>
       </w:r>
+      <w:proofErr w:type="gramEnd"/>
       <w:r>
         <w:rPr>
           <w:i/>
@@ -437,7 +451,13 @@
       </w:r>
       <w:proofErr w:type="spellEnd"/>
       <w:r>
-        <w:t xml:space="preserve"> объекту</w:t>
+        <w:t xml:space="preserve"> </w:t>
+      </w:r>
+      <w:r>
+        <w:t xml:space="preserve">для </w:t>
+      </w:r>
+      <w:r>
+        <w:t>объекта</w:t>
       </w:r>
       <w:r>
         <w:t xml:space="preserve"> на схеме.</w:t>
@@ -674,7 +694,13 @@
       </w:r>
       <w:proofErr w:type="spellEnd"/>
       <w:r>
-        <w:t xml:space="preserve"> объекту</w:t>
+        <w:t xml:space="preserve"> </w:t>
+      </w:r>
+      <w:r>
+        <w:t xml:space="preserve">для </w:t>
+      </w:r>
+      <w:r>
+        <w:t>объекта</w:t>
       </w:r>
       <w:r>
         <w:t xml:space="preserve"> </w:t>
